--- a/отчёты/Lab4.docx
+++ b/отчёты/Lab4.docx
@@ -3,7 +3,564 @@
 <w:document xmlns:wpc="http://schemas.microsoft.com/office/word/2010/wordprocessingCanvas" xmlns:cx="http://schemas.microsoft.com/office/drawing/2014/chartex" xmlns:cx1="http://schemas.microsoft.com/office/drawing/2015/9/8/chartex" xmlns:mc="http://schemas.openxmlformats.org/markup-compatibility/2006" xmlns:o="urn:schemas-microsoft-com:office:office" xmlns:r="http://schemas.openxmlformats.org/officeDocument/2006/relationships" xmlns:m="http://schemas.openxmlformats.org/officeDocument/2006/math" xmlns:v="urn:schemas-microsoft-com:vml" xmlns:wp14="http://schemas.microsoft.com/office/word/2010/wordprocessingDrawing" xmlns:wp="http://schemas.openxmlformats.org/drawingml/2006/wordprocessingDrawing" xmlns:w10="urn:schemas-microsoft-com:office:word" xmlns:w="http://schemas.openxmlformats.org/wordprocessingml/2006/main" xmlns:w14="http://schemas.microsoft.com/office/word/2010/wordml" xmlns:w15="http://schemas.microsoft.com/office/word/2012/wordml" xmlns:w16se="http://schemas.microsoft.com/office/word/2015/wordml/symex" xmlns:wpg="http://schemas.microsoft.com/office/word/2010/wordprocessingGroup" xmlns:wpi="http://schemas.microsoft.com/office/word/2010/wordprocessingInk" xmlns:wne="http://schemas.microsoft.com/office/word/2006/wordml" xmlns:wps="http://schemas.microsoft.com/office/word/2010/wordprocessingShape" mc:Ignorable="w14 w15 w16se wp14">
   <w:body>
     <w:p>
-      <w:r>
+      <w:pPr>
+        <w:shd w:val="clear" w:color="auto" w:fill="FFFFFF"/>
+        <w:spacing w:after="0" w:line="360" w:lineRule="atLeast"/>
+        <w:jc w:val="center"/>
+        <w:rPr>
+          <w:rFonts w:ascii="Times New Roman" w:eastAsia="Calibri" w:hAnsi="Times New Roman" w:cs="Times New Roman"/>
+          <w:spacing w:val="-2"/>
+          <w:sz w:val="24"/>
+          <w:szCs w:val="24"/>
+          <w:lang w:eastAsia="ru-RU"/>
+        </w:rPr>
+      </w:pPr>
+      <w:r>
+        <w:rPr>
+          <w:rFonts w:ascii="Times New Roman" w:eastAsia="Calibri" w:hAnsi="Times New Roman" w:cs="Times New Roman"/>
+          <w:spacing w:val="-2"/>
+          <w:sz w:val="24"/>
+          <w:szCs w:val="24"/>
+          <w:lang w:eastAsia="ru-RU"/>
+        </w:rPr>
+        <w:t>МИНИСТЕРСТВО НАУКИ И ВЫСШЕГО ОБРАЗОВАНИЯ РОССИЙСКОЙ ФЕДЕРАЦИИ</w:t>
+      </w:r>
+    </w:p>
+    <w:p>
+      <w:pPr>
+        <w:shd w:val="clear" w:color="auto" w:fill="FFFFFF"/>
+        <w:spacing w:after="0" w:line="360" w:lineRule="atLeast"/>
+        <w:jc w:val="center"/>
+        <w:rPr>
+          <w:rFonts w:ascii="Times New Roman" w:eastAsia="Calibri" w:hAnsi="Times New Roman" w:cs="Times New Roman"/>
+          <w:caps/>
+          <w:spacing w:val="-4"/>
+          <w:sz w:val="24"/>
+          <w:szCs w:val="24"/>
+          <w:lang w:eastAsia="ru-RU"/>
+        </w:rPr>
+      </w:pPr>
+      <w:r>
+        <w:rPr>
+          <w:rFonts w:ascii="Times New Roman" w:eastAsia="Calibri" w:hAnsi="Times New Roman" w:cs="Times New Roman"/>
+          <w:spacing w:val="-4"/>
+          <w:sz w:val="24"/>
+          <w:szCs w:val="24"/>
+          <w:lang w:eastAsia="ru-RU"/>
+        </w:rPr>
+        <w:t>Федеральное государственное бюджетное образовательное</w:t>
+      </w:r>
+      <w:r>
+        <w:rPr>
+          <w:rFonts w:ascii="Times New Roman" w:eastAsia="Calibri" w:hAnsi="Times New Roman" w:cs="Times New Roman"/>
+          <w:caps/>
+          <w:spacing w:val="-4"/>
+          <w:sz w:val="24"/>
+          <w:szCs w:val="24"/>
+          <w:lang w:eastAsia="ru-RU"/>
+        </w:rPr>
+        <w:t xml:space="preserve"> </w:t>
+      </w:r>
+      <w:r>
+        <w:rPr>
+          <w:rFonts w:ascii="Times New Roman" w:eastAsia="Calibri" w:hAnsi="Times New Roman" w:cs="Times New Roman"/>
+          <w:spacing w:val="-4"/>
+          <w:sz w:val="24"/>
+          <w:szCs w:val="24"/>
+          <w:lang w:eastAsia="ru-RU"/>
+        </w:rPr>
+        <w:t>учреждение высшего образования</w:t>
+      </w:r>
+    </w:p>
+    <w:p>
+      <w:pPr>
+        <w:shd w:val="clear" w:color="auto" w:fill="FFFFFF"/>
+        <w:spacing w:after="0" w:line="360" w:lineRule="atLeast"/>
+        <w:jc w:val="center"/>
+        <w:rPr>
+          <w:rFonts w:ascii="Times New Roman" w:eastAsia="Calibri" w:hAnsi="Times New Roman" w:cs="Times New Roman"/>
+          <w:caps/>
+          <w:sz w:val="28"/>
+          <w:szCs w:val="28"/>
+          <w:lang w:eastAsia="ru-RU"/>
+        </w:rPr>
+      </w:pPr>
+      <w:r>
+        <w:rPr>
+          <w:rFonts w:ascii="Times New Roman" w:eastAsia="Calibri" w:hAnsi="Times New Roman" w:cs="Times New Roman"/>
+          <w:caps/>
+          <w:sz w:val="28"/>
+          <w:szCs w:val="28"/>
+          <w:lang w:eastAsia="ru-RU"/>
+        </w:rPr>
+        <w:t>«</w:t>
+      </w:r>
+      <w:r>
+        <w:rPr>
+          <w:rFonts w:ascii="Times New Roman" w:eastAsia="Calibri" w:hAnsi="Times New Roman" w:cs="Times New Roman"/>
+          <w:sz w:val="28"/>
+          <w:szCs w:val="28"/>
+          <w:lang w:eastAsia="ru-RU"/>
+        </w:rPr>
+        <w:t>Донецкий национальный технический университет</w:t>
+      </w:r>
+      <w:r>
+        <w:rPr>
+          <w:rFonts w:ascii="Times New Roman" w:eastAsia="Calibri" w:hAnsi="Times New Roman" w:cs="Times New Roman"/>
+          <w:caps/>
+          <w:sz w:val="28"/>
+          <w:szCs w:val="28"/>
+          <w:lang w:eastAsia="ru-RU"/>
+        </w:rPr>
+        <w:t>»</w:t>
+      </w:r>
+    </w:p>
+    <w:p>
+      <w:pPr>
+        <w:widowControl w:val="0"/>
+        <w:autoSpaceDE w:val="0"/>
+        <w:autoSpaceDN w:val="0"/>
+        <w:adjustRightInd w:val="0"/>
+        <w:spacing w:after="0" w:line="240" w:lineRule="auto"/>
+        <w:jc w:val="center"/>
+        <w:rPr>
+          <w:rFonts w:ascii="Times New Roman" w:eastAsia="Times New Roman" w:hAnsi="Times New Roman" w:cs="Times New Roman"/>
+          <w:sz w:val="28"/>
+          <w:szCs w:val="28"/>
+          <w:lang w:eastAsia="ru-RU"/>
+        </w:rPr>
+      </w:pPr>
+    </w:p>
+    <w:p>
+      <w:pPr>
+        <w:widowControl w:val="0"/>
+        <w:autoSpaceDE w:val="0"/>
+        <w:autoSpaceDN w:val="0"/>
+        <w:adjustRightInd w:val="0"/>
+        <w:spacing w:after="0" w:line="360" w:lineRule="auto"/>
+        <w:jc w:val="center"/>
+        <w:rPr>
+          <w:rFonts w:ascii="Times New Roman" w:eastAsia="Times New Roman" w:hAnsi="Times New Roman" w:cs="Times New Roman"/>
+          <w:sz w:val="28"/>
+          <w:szCs w:val="28"/>
+          <w:lang w:eastAsia="ru-RU"/>
+        </w:rPr>
+      </w:pPr>
+      <w:r>
+        <w:rPr>
+          <w:rFonts w:ascii="Times New Roman" w:eastAsia="Times New Roman" w:hAnsi="Times New Roman" w:cs="Times New Roman"/>
+          <w:sz w:val="28"/>
+          <w:szCs w:val="28"/>
+          <w:lang w:eastAsia="ru-RU"/>
+        </w:rPr>
+        <w:t>Факультет Интеллектуальных систем и программирования</w:t>
+      </w:r>
+    </w:p>
+    <w:p>
+      <w:pPr>
+        <w:widowControl w:val="0"/>
+        <w:autoSpaceDE w:val="0"/>
+        <w:autoSpaceDN w:val="0"/>
+        <w:adjustRightInd w:val="0"/>
+        <w:spacing w:after="0" w:line="240" w:lineRule="auto"/>
+        <w:jc w:val="center"/>
+        <w:rPr>
+          <w:rFonts w:ascii="Times New Roman" w:eastAsia="Times New Roman" w:hAnsi="Times New Roman" w:cs="Times New Roman"/>
+          <w:sz w:val="28"/>
+          <w:szCs w:val="28"/>
+          <w:lang w:eastAsia="ru-RU"/>
+        </w:rPr>
+      </w:pPr>
+      <w:r>
+        <w:rPr>
+          <w:rFonts w:ascii="Times New Roman" w:eastAsia="Times New Roman" w:hAnsi="Times New Roman" w:cs="Times New Roman"/>
+          <w:sz w:val="28"/>
+          <w:szCs w:val="28"/>
+          <w:lang w:eastAsia="ru-RU"/>
+        </w:rPr>
+        <w:t>Кафедра "Программная инженерия" им. Л.П. Фельдмана</w:t>
+      </w:r>
+    </w:p>
+    <w:p>
+      <w:pPr>
+        <w:pStyle w:val="a5"/>
+        <w:jc w:val="both"/>
+        <w:rPr>
+          <w:caps w:val="0"/>
+          <w:sz w:val="28"/>
+          <w:szCs w:val="28"/>
+        </w:rPr>
+      </w:pPr>
+    </w:p>
+    <w:p>
+      <w:pPr>
+        <w:pStyle w:val="a5"/>
+        <w:ind w:firstLine="709"/>
+        <w:jc w:val="both"/>
+        <w:rPr>
+          <w:caps w:val="0"/>
+          <w:sz w:val="28"/>
+          <w:szCs w:val="28"/>
+        </w:rPr>
+      </w:pPr>
+    </w:p>
+    <w:p>
+      <w:pPr>
+        <w:pStyle w:val="a5"/>
+        <w:ind w:firstLine="709"/>
+        <w:jc w:val="both"/>
+        <w:rPr>
+          <w:caps w:val="0"/>
+          <w:sz w:val="28"/>
+          <w:szCs w:val="28"/>
+        </w:rPr>
+      </w:pPr>
+    </w:p>
+    <w:p>
+      <w:pPr>
+        <w:pStyle w:val="a5"/>
+        <w:ind w:firstLine="709"/>
+        <w:rPr>
+          <w:caps w:val="0"/>
+          <w:sz w:val="28"/>
+          <w:szCs w:val="28"/>
+        </w:rPr>
+      </w:pPr>
+    </w:p>
+    <w:p>
+      <w:pPr>
+        <w:pStyle w:val="a5"/>
+        <w:ind w:firstLine="709"/>
+        <w:rPr>
+          <w:caps w:val="0"/>
+          <w:sz w:val="28"/>
+          <w:szCs w:val="28"/>
+        </w:rPr>
+      </w:pPr>
+    </w:p>
+    <w:p>
+      <w:pPr>
+        <w:pStyle w:val="a5"/>
+        <w:rPr>
+          <w:caps w:val="0"/>
+          <w:sz w:val="28"/>
+          <w:szCs w:val="28"/>
+        </w:rPr>
+      </w:pPr>
+    </w:p>
+    <w:p>
+      <w:pPr>
+        <w:pStyle w:val="a6"/>
+        <w:rPr>
+          <w:color w:val="FF0000"/>
+          <w:szCs w:val="28"/>
+        </w:rPr>
+      </w:pPr>
+      <w:r>
+        <w:rPr>
+          <w:szCs w:val="28"/>
+        </w:rPr>
+        <w:t xml:space="preserve">Лабораторная работа № </w:t>
+      </w:r>
+      <w:r>
+        <w:rPr>
+          <w:color w:val="000000" w:themeColor="text1"/>
+          <w:szCs w:val="28"/>
+        </w:rPr>
+        <w:t>4</w:t>
+      </w:r>
+    </w:p>
+    <w:p>
+      <w:pPr>
+        <w:pStyle w:val="a6"/>
+        <w:rPr>
+          <w:szCs w:val="28"/>
+        </w:rPr>
+      </w:pPr>
+      <w:r>
+        <w:rPr>
+          <w:szCs w:val="28"/>
+        </w:rPr>
+        <w:t>на тему</w:t>
+      </w:r>
+      <w:r>
+        <w:rPr>
+          <w:szCs w:val="28"/>
+        </w:rPr>
+        <w:t>:</w:t>
+      </w:r>
+      <w:r>
+        <w:rPr>
+          <w:szCs w:val="28"/>
+        </w:rPr>
+        <w:t xml:space="preserve"> «</w:t>
+      </w:r>
+      <w:r>
+        <w:rPr>
+          <w:szCs w:val="28"/>
+        </w:rPr>
+        <w:t>3</w:t>
+      </w:r>
+      <w:r>
+        <w:rPr>
+          <w:szCs w:val="28"/>
+          <w:lang w:val="en-US"/>
+        </w:rPr>
+        <w:t>d</w:t>
+      </w:r>
+      <w:r>
+        <w:rPr>
+          <w:szCs w:val="28"/>
+        </w:rPr>
+        <w:t>-</w:t>
+      </w:r>
+      <w:r>
+        <w:rPr>
+          <w:szCs w:val="28"/>
+        </w:rPr>
+        <w:t>редактор</w:t>
+      </w:r>
+      <w:r>
+        <w:rPr>
+          <w:szCs w:val="28"/>
+        </w:rPr>
+        <w:t>»</w:t>
+      </w:r>
+    </w:p>
+    <w:p>
+      <w:pPr>
+        <w:pStyle w:val="a6"/>
+        <w:rPr>
+          <w:szCs w:val="28"/>
+        </w:rPr>
+      </w:pPr>
+      <w:r>
+        <w:rPr>
+          <w:szCs w:val="28"/>
+        </w:rPr>
+        <w:t xml:space="preserve">по курсу: </w:t>
+      </w:r>
+      <w:r>
+        <w:rPr>
+          <w:szCs w:val="28"/>
+        </w:rPr>
+        <w:t>«</w:t>
+      </w:r>
+      <w:r>
+        <w:t>Профессиональная практика программной инженерии</w:t>
+      </w:r>
+      <w:r>
+        <w:rPr>
+          <w:szCs w:val="28"/>
+        </w:rPr>
+        <w:t>»</w:t>
+      </w:r>
+    </w:p>
+    <w:p>
+      <w:pPr>
+        <w:pStyle w:val="a6"/>
+        <w:rPr>
+          <w:szCs w:val="28"/>
+        </w:rPr>
+      </w:pPr>
+    </w:p>
+    <w:p>
+      <w:pPr>
+        <w:jc w:val="both"/>
+        <w:rPr>
+          <w:sz w:val="28"/>
+          <w:szCs w:val="28"/>
+        </w:rPr>
+      </w:pPr>
+    </w:p>
+    <w:p>
+      <w:pPr>
+        <w:pStyle w:val="a7"/>
+        <w:ind w:firstLine="709"/>
+        <w:jc w:val="right"/>
+        <w:rPr>
+          <w:szCs w:val="28"/>
+        </w:rPr>
+      </w:pPr>
+      <w:r>
+        <w:rPr>
+          <w:szCs w:val="28"/>
+        </w:rPr>
+        <w:t>Проверил:</w:t>
+      </w:r>
+    </w:p>
+    <w:p>
+      <w:pPr>
+        <w:pStyle w:val="a7"/>
+        <w:ind w:firstLine="709"/>
+        <w:jc w:val="right"/>
+        <w:rPr>
+          <w:szCs w:val="28"/>
+        </w:rPr>
+      </w:pPr>
+      <w:proofErr w:type="spellStart"/>
+      <w:r>
+        <w:rPr>
+          <w:szCs w:val="28"/>
+        </w:rPr>
+        <w:t>Филипишин</w:t>
+      </w:r>
+      <w:proofErr w:type="spellEnd"/>
+      <w:r>
+        <w:rPr>
+          <w:szCs w:val="28"/>
+        </w:rPr>
+        <w:t> </w:t>
+      </w:r>
+      <w:r>
+        <w:rPr>
+          <w:szCs w:val="28"/>
+        </w:rPr>
+        <w:t>Д.А.</w:t>
+      </w:r>
+    </w:p>
+    <w:p>
+      <w:pPr>
+        <w:pStyle w:val="a7"/>
+        <w:ind w:firstLine="709"/>
+        <w:jc w:val="right"/>
+        <w:rPr>
+          <w:szCs w:val="28"/>
+        </w:rPr>
+      </w:pPr>
+      <w:proofErr w:type="spellStart"/>
+      <w:r>
+        <w:rPr>
+          <w:szCs w:val="28"/>
+        </w:rPr>
+        <w:t>Незамова</w:t>
+      </w:r>
+      <w:proofErr w:type="spellEnd"/>
+      <w:r>
+        <w:rPr>
+          <w:szCs w:val="28"/>
+        </w:rPr>
+        <w:t xml:space="preserve"> Л.В.</w:t>
+      </w:r>
+    </w:p>
+    <w:p>
+      <w:pPr>
+        <w:pStyle w:val="a7"/>
+        <w:ind w:firstLine="709"/>
+        <w:jc w:val="right"/>
+        <w:rPr>
+          <w:szCs w:val="28"/>
+        </w:rPr>
+      </w:pPr>
+      <w:r>
+        <w:rPr>
+          <w:szCs w:val="28"/>
+        </w:rPr>
+        <w:t>Выполнил:</w:t>
+      </w:r>
+    </w:p>
+    <w:p>
+      <w:pPr>
+        <w:pStyle w:val="a7"/>
+        <w:ind w:firstLine="709"/>
+        <w:jc w:val="right"/>
+        <w:rPr>
+          <w:szCs w:val="28"/>
+        </w:rPr>
+      </w:pPr>
+      <w:r>
+        <w:rPr>
+          <w:szCs w:val="28"/>
+        </w:rPr>
+        <w:t>ст.</w:t>
+      </w:r>
+      <w:r>
+        <w:rPr>
+          <w:szCs w:val="28"/>
+        </w:rPr>
+        <w:t xml:space="preserve"> </w:t>
+      </w:r>
+      <w:r>
+        <w:rPr>
+          <w:szCs w:val="28"/>
+        </w:rPr>
+        <w:t>гр. ПИ-20б</w:t>
+      </w:r>
+    </w:p>
+    <w:p>
+      <w:pPr>
+        <w:pStyle w:val="a7"/>
+        <w:ind w:firstLine="709"/>
+        <w:jc w:val="right"/>
+        <w:rPr>
+          <w:szCs w:val="28"/>
+        </w:rPr>
+      </w:pPr>
+      <w:r>
+        <w:rPr>
+          <w:szCs w:val="28"/>
+        </w:rPr>
+        <w:t>Мельников И. С.</w:t>
+      </w:r>
+    </w:p>
+    <w:p>
+      <w:pPr>
+        <w:jc w:val="center"/>
+        <w:rPr>
+          <w:sz w:val="28"/>
+          <w:szCs w:val="28"/>
+        </w:rPr>
+      </w:pPr>
+    </w:p>
+    <w:p>
+      <w:pPr>
+        <w:jc w:val="center"/>
+        <w:rPr>
+          <w:sz w:val="28"/>
+          <w:szCs w:val="28"/>
+        </w:rPr>
+      </w:pPr>
+    </w:p>
+    <w:p>
+      <w:pPr>
+        <w:jc w:val="center"/>
+        <w:rPr>
+          <w:rFonts w:ascii="Times New Roman" w:hAnsi="Times New Roman" w:cs="Times New Roman"/>
+          <w:sz w:val="28"/>
+          <w:szCs w:val="28"/>
+        </w:rPr>
+      </w:pPr>
+      <w:r>
+        <w:rPr>
+          <w:rFonts w:ascii="Times New Roman" w:hAnsi="Times New Roman" w:cs="Times New Roman"/>
+          <w:sz w:val="28"/>
+          <w:szCs w:val="28"/>
+        </w:rPr>
+        <w:t>Донецк-202</w:t>
+      </w:r>
+      <w:r>
+        <w:rPr>
+          <w:rFonts w:ascii="Times New Roman" w:hAnsi="Times New Roman" w:cs="Times New Roman"/>
+          <w:sz w:val="28"/>
+          <w:szCs w:val="28"/>
+        </w:rPr>
+        <w:t>4</w:t>
+      </w:r>
+    </w:p>
+    <w:p>
+      <w:pPr>
+        <w:spacing w:line="360" w:lineRule="auto"/>
+        <w:rPr>
+          <w:rFonts w:ascii="Times New Roman" w:hAnsi="Times New Roman" w:cs="Times New Roman"/>
+          <w:sz w:val="28"/>
+          <w:szCs w:val="28"/>
+        </w:rPr>
+      </w:pPr>
+    </w:p>
+    <w:p/>
+    <w:p>
+      <w:r>
+        <w:lastRenderedPageBreak/>
         <w:t xml:space="preserve">1) </w:t>
       </w:r>
       <w:r>
@@ -40,15 +597,15 @@
         <w:rPr>
           <w:lang w:val="en-US"/>
         </w:rPr>
-        <w:t>doc-</w:t>
+        <w:t>doc</w:t>
+      </w:r>
+      <w:r>
+        <w:t>-</w:t>
       </w:r>
       <w:r>
         <w:t>блоками</w:t>
       </w:r>
       <w:r>
-        <w:rPr>
-          <w:lang w:val="en-US"/>
-        </w:rPr>
         <w:t xml:space="preserve"> (</w:t>
       </w:r>
       <w:r>
@@ -58,9 +615,6 @@
         <w:t>полный листинг кода</w:t>
       </w:r>
       <w:r>
-        <w:rPr>
-          <w:lang w:val="en-US"/>
-        </w:rPr>
         <w:t>)</w:t>
       </w:r>
       <w:r>
@@ -236,128 +790,12 @@
         <w:r>
           <w:rPr>
             <w:rStyle w:val="a4"/>
-            <w:lang w:val="en-US"/>
           </w:rPr>
-          <w:t>https</w:t>
-        </w:r>
-        <w:r>
-          <w:rPr>
-            <w:rStyle w:val="a4"/>
-          </w:rPr>
-          <w:t>://</w:t>
-        </w:r>
-        <w:proofErr w:type="spellStart"/>
-        <w:r>
-          <w:rPr>
-            <w:rStyle w:val="a4"/>
-            <w:lang w:val="en-US"/>
-          </w:rPr>
-          <w:t>github</w:t>
-        </w:r>
-        <w:proofErr w:type="spellEnd"/>
-        <w:r>
-          <w:rPr>
-            <w:rStyle w:val="a4"/>
-          </w:rPr>
-          <w:t>.</w:t>
-        </w:r>
-        <w:r>
-          <w:rPr>
-            <w:rStyle w:val="a4"/>
-            <w:lang w:val="en-US"/>
-          </w:rPr>
-          <w:t>com</w:t>
-        </w:r>
-        <w:r>
-          <w:rPr>
-            <w:rStyle w:val="a4"/>
-          </w:rPr>
-          <w:t>/</w:t>
-        </w:r>
-        <w:proofErr w:type="spellStart"/>
-        <w:r>
-          <w:rPr>
-            <w:rStyle w:val="a4"/>
-            <w:lang w:val="en-US"/>
-          </w:rPr>
-          <w:t>IgorMelnikov</w:t>
-        </w:r>
-        <w:proofErr w:type="spellEnd"/>
-        <w:r>
-          <w:rPr>
-            <w:rStyle w:val="a4"/>
-          </w:rPr>
-          <w:t>23/3</w:t>
-        </w:r>
-        <w:proofErr w:type="spellStart"/>
-        <w:r>
-          <w:rPr>
-            <w:rStyle w:val="a4"/>
-            <w:lang w:val="en-US"/>
-          </w:rPr>
-          <w:t>deditor</w:t>
-        </w:r>
-        <w:proofErr w:type="spellEnd"/>
-        <w:r>
-          <w:rPr>
-            <w:rStyle w:val="a4"/>
-          </w:rPr>
-          <w:t>/</w:t>
-        </w:r>
-        <w:r>
-          <w:rPr>
-            <w:rStyle w:val="a4"/>
-            <w:lang w:val="en-US"/>
-          </w:rPr>
-          <w:t>commit</w:t>
-        </w:r>
-        <w:r>
-          <w:rPr>
-            <w:rStyle w:val="a4"/>
-          </w:rPr>
-          <w:t>/61694650</w:t>
-        </w:r>
-        <w:r>
-          <w:rPr>
-            <w:rStyle w:val="a4"/>
-            <w:lang w:val="en-US"/>
-          </w:rPr>
-          <w:t>c</w:t>
-        </w:r>
-        <w:r>
-          <w:rPr>
-            <w:rStyle w:val="a4"/>
-          </w:rPr>
-          <w:t>5916349025216</w:t>
-        </w:r>
-        <w:r>
-          <w:rPr>
-            <w:rStyle w:val="a4"/>
-            <w:lang w:val="en-US"/>
-          </w:rPr>
-          <w:t>b</w:t>
-        </w:r>
-        <w:r>
-          <w:rPr>
-            <w:rStyle w:val="a4"/>
-          </w:rPr>
-          <w:t>659082</w:t>
-        </w:r>
-        <w:r>
-          <w:rPr>
-            <w:rStyle w:val="a4"/>
-            <w:lang w:val="en-US"/>
-          </w:rPr>
-          <w:t>bbd</w:t>
-        </w:r>
-        <w:r>
-          <w:rPr>
-            <w:rStyle w:val="a4"/>
-          </w:rPr>
-          <w:t>19060225</w:t>
+          <w:t>https://github.com/IgorMelnikov23/3deditor/tree/master/%D0%BF%D1%80%D0%BE%D0%B3%D1%80%D0%B0%D0%BC%D0%BC%D0%B0</w:t>
         </w:r>
       </w:hyperlink>
     </w:p>
+    <w:p/>
     <w:p>
       <w:r>
         <w:t xml:space="preserve">3) Сформируем файл </w:t>
@@ -395,19 +833,7 @@
         <w:t>doc</w:t>
       </w:r>
       <w:r>
-        <w:t>-блокам в программе</w:t>
-      </w:r>
-      <w:r>
-        <w:t xml:space="preserve"> (</w:t>
-      </w:r>
-      <w:r>
-        <w:rPr>
-          <w:color w:val="7030A0"/>
-        </w:rPr>
-        <w:t>это и есть справочное руководство для программистов</w:t>
-      </w:r>
-      <w:r>
-        <w:t>)</w:t>
+        <w:t>-блокам</w:t>
       </w:r>
       <w:r>
         <w:t>. Пример файла, который получился:</w:t>
@@ -492,327 +918,8 @@
         <w:r>
           <w:rPr>
             <w:rStyle w:val="a4"/>
-            <w:lang w:val="en-US"/>
           </w:rPr>
-          <w:t>https</w:t>
-        </w:r>
-        <w:r>
-          <w:rPr>
-            <w:rStyle w:val="a4"/>
-          </w:rPr>
-          <w:t>://</w:t>
-        </w:r>
-        <w:proofErr w:type="spellStart"/>
-        <w:r>
-          <w:rPr>
-            <w:rStyle w:val="a4"/>
-            <w:lang w:val="en-US"/>
-          </w:rPr>
-          <w:t>github</w:t>
-        </w:r>
-        <w:proofErr w:type="spellEnd"/>
-        <w:r>
-          <w:rPr>
-            <w:rStyle w:val="a4"/>
-          </w:rPr>
-          <w:t>.</w:t>
-        </w:r>
-        <w:r>
-          <w:rPr>
-            <w:rStyle w:val="a4"/>
-            <w:lang w:val="en-US"/>
-          </w:rPr>
-          <w:t>com</w:t>
-        </w:r>
-        <w:r>
-          <w:rPr>
-            <w:rStyle w:val="a4"/>
-          </w:rPr>
-          <w:t>/</w:t>
-        </w:r>
-        <w:proofErr w:type="spellStart"/>
-        <w:r>
-          <w:rPr>
-            <w:rStyle w:val="a4"/>
-            <w:lang w:val="en-US"/>
-          </w:rPr>
-          <w:t>IgorMelnikov</w:t>
-        </w:r>
-        <w:proofErr w:type="spellEnd"/>
-        <w:r>
-          <w:rPr>
-            <w:rStyle w:val="a4"/>
-          </w:rPr>
-          <w:t>23/3</w:t>
-        </w:r>
-        <w:proofErr w:type="spellStart"/>
-        <w:r>
-          <w:rPr>
-            <w:rStyle w:val="a4"/>
-            <w:lang w:val="en-US"/>
-          </w:rPr>
-          <w:t>deditor</w:t>
-        </w:r>
-        <w:proofErr w:type="spellEnd"/>
-        <w:r>
-          <w:rPr>
-            <w:rStyle w:val="a4"/>
-          </w:rPr>
-          <w:t>/</w:t>
-        </w:r>
-        <w:r>
-          <w:rPr>
-            <w:rStyle w:val="a4"/>
-            <w:lang w:val="en-US"/>
-          </w:rPr>
-          <w:t>blob</w:t>
-        </w:r>
-        <w:r>
-          <w:rPr>
-            <w:rStyle w:val="a4"/>
-          </w:rPr>
-          <w:t>/</w:t>
-        </w:r>
-        <w:r>
-          <w:rPr>
-            <w:rStyle w:val="a4"/>
-            <w:lang w:val="en-US"/>
-          </w:rPr>
-          <w:t>master</w:t>
-        </w:r>
-        <w:r>
-          <w:rPr>
-            <w:rStyle w:val="a4"/>
-          </w:rPr>
-          <w:t>/%</w:t>
-        </w:r>
-        <w:r>
-          <w:rPr>
-            <w:rStyle w:val="a4"/>
-            <w:lang w:val="en-US"/>
-          </w:rPr>
-          <w:t>D</w:t>
-        </w:r>
-        <w:r>
-          <w:rPr>
-            <w:rStyle w:val="a4"/>
-          </w:rPr>
-          <w:t>0%</w:t>
-        </w:r>
-        <w:r>
-          <w:rPr>
-            <w:rStyle w:val="a4"/>
-            <w:lang w:val="en-US"/>
-          </w:rPr>
-          <w:t>BF</w:t>
-        </w:r>
-        <w:r>
-          <w:rPr>
-            <w:rStyle w:val="a4"/>
-          </w:rPr>
-          <w:t>%</w:t>
-        </w:r>
-        <w:r>
-          <w:rPr>
-            <w:rStyle w:val="a4"/>
-            <w:lang w:val="en-US"/>
-          </w:rPr>
-          <w:t>D</w:t>
-        </w:r>
-        <w:r>
-          <w:rPr>
-            <w:rStyle w:val="a4"/>
-          </w:rPr>
-          <w:t>1%80%</w:t>
-        </w:r>
-        <w:r>
-          <w:rPr>
-            <w:rStyle w:val="a4"/>
-            <w:lang w:val="en-US"/>
-          </w:rPr>
-          <w:t>D</w:t>
-        </w:r>
-        <w:r>
-          <w:rPr>
-            <w:rStyle w:val="a4"/>
-          </w:rPr>
-          <w:t>0%</w:t>
-        </w:r>
-        <w:r>
-          <w:rPr>
-            <w:rStyle w:val="a4"/>
-            <w:lang w:val="en-US"/>
-          </w:rPr>
-          <w:t>BE</w:t>
-        </w:r>
-        <w:r>
-          <w:rPr>
-            <w:rStyle w:val="a4"/>
-          </w:rPr>
-          <w:t>%</w:t>
-        </w:r>
-        <w:r>
-          <w:rPr>
-            <w:rStyle w:val="a4"/>
-            <w:lang w:val="en-US"/>
-          </w:rPr>
-          <w:t>D</w:t>
-        </w:r>
-        <w:r>
-          <w:rPr>
-            <w:rStyle w:val="a4"/>
-          </w:rPr>
-          <w:t>0%</w:t>
-        </w:r>
-        <w:r>
-          <w:rPr>
-            <w:rStyle w:val="a4"/>
-            <w:lang w:val="en-US"/>
-          </w:rPr>
-          <w:t>B</w:t>
-        </w:r>
-        <w:r>
-          <w:rPr>
-            <w:rStyle w:val="a4"/>
-          </w:rPr>
-          <w:t>3%</w:t>
-        </w:r>
-        <w:r>
-          <w:rPr>
-            <w:rStyle w:val="a4"/>
-            <w:lang w:val="en-US"/>
-          </w:rPr>
-          <w:t>D</w:t>
-        </w:r>
-        <w:r>
-          <w:rPr>
-            <w:rStyle w:val="a4"/>
-          </w:rPr>
-          <w:t>1%80%</w:t>
-        </w:r>
-        <w:r>
-          <w:rPr>
-            <w:rStyle w:val="a4"/>
-            <w:lang w:val="en-US"/>
-          </w:rPr>
-          <w:t>D</w:t>
-        </w:r>
-        <w:r>
-          <w:rPr>
-            <w:rStyle w:val="a4"/>
-          </w:rPr>
-          <w:t>0%</w:t>
-        </w:r>
-        <w:r>
-          <w:rPr>
-            <w:rStyle w:val="a4"/>
-            <w:lang w:val="en-US"/>
-          </w:rPr>
-          <w:t>B</w:t>
-        </w:r>
-        <w:r>
-          <w:rPr>
-            <w:rStyle w:val="a4"/>
-          </w:rPr>
-          <w:t>0%</w:t>
-        </w:r>
-        <w:r>
-          <w:rPr>
-            <w:rStyle w:val="a4"/>
-            <w:lang w:val="en-US"/>
-          </w:rPr>
-          <w:t>D</w:t>
-        </w:r>
-        <w:r>
-          <w:rPr>
-            <w:rStyle w:val="a4"/>
-          </w:rPr>
-          <w:t>0%</w:t>
-        </w:r>
-        <w:r>
-          <w:rPr>
-            <w:rStyle w:val="a4"/>
-            <w:lang w:val="en-US"/>
-          </w:rPr>
-          <w:t>BC</w:t>
-        </w:r>
-        <w:r>
-          <w:rPr>
-            <w:rStyle w:val="a4"/>
-          </w:rPr>
-          <w:t>%</w:t>
-        </w:r>
-        <w:r>
-          <w:rPr>
-            <w:rStyle w:val="a4"/>
-            <w:lang w:val="en-US"/>
-          </w:rPr>
-          <w:t>D</w:t>
-        </w:r>
-        <w:r>
-          <w:rPr>
-            <w:rStyle w:val="a4"/>
-          </w:rPr>
-          <w:t>0%</w:t>
-        </w:r>
-        <w:r>
-          <w:rPr>
-            <w:rStyle w:val="a4"/>
-            <w:lang w:val="en-US"/>
-          </w:rPr>
-          <w:t>BC</w:t>
-        </w:r>
-        <w:r>
-          <w:rPr>
-            <w:rStyle w:val="a4"/>
-          </w:rPr>
-          <w:t>%</w:t>
-        </w:r>
-        <w:r>
-          <w:rPr>
-            <w:rStyle w:val="a4"/>
-            <w:lang w:val="en-US"/>
-          </w:rPr>
-          <w:t>D</w:t>
-        </w:r>
-        <w:r>
-          <w:rPr>
-            <w:rStyle w:val="a4"/>
-          </w:rPr>
-          <w:t>0%</w:t>
-        </w:r>
-        <w:r>
-          <w:rPr>
-            <w:rStyle w:val="a4"/>
-            <w:lang w:val="en-US"/>
-          </w:rPr>
-          <w:t>B</w:t>
-        </w:r>
-        <w:r>
-          <w:rPr>
-            <w:rStyle w:val="a4"/>
-          </w:rPr>
-          <w:t>0/</w:t>
-        </w:r>
-        <w:r>
-          <w:rPr>
-            <w:rStyle w:val="a4"/>
-            <w:lang w:val="en-US"/>
-          </w:rPr>
-          <w:t>doc</w:t>
-        </w:r>
-        <w:r>
-          <w:rPr>
-            <w:rStyle w:val="a4"/>
-          </w:rPr>
-          <w:t>.</w:t>
-        </w:r>
-        <w:r>
-          <w:rPr>
-            <w:rStyle w:val="a4"/>
-            <w:lang w:val="en-US"/>
-          </w:rPr>
-          <w:t>xml</w:t>
+          <w:t>https://github.com/IgorMelnikov23/3deditor/blob/master/%D0%BF%D1%80%D0%BE%D0%B3%D1%80%D0%B0%D0%BC%D0%BC%D0%B0/doc.xml</w:t>
         </w:r>
       </w:hyperlink>
     </w:p>
@@ -855,15 +962,30 @@
         <w:t>-</w:t>
       </w:r>
       <w:r>
-        <w:t xml:space="preserve">блоками по всей программе. Пример файла, </w:t>
-      </w:r>
-      <w:proofErr w:type="spellStart"/>
-      <w:r>
-        <w:t>котоырй</w:t>
-      </w:r>
-      <w:proofErr w:type="spellEnd"/>
-      <w:r>
-        <w:t xml:space="preserve"> получится:</w:t>
+        <w:t>блоками</w:t>
+      </w:r>
+      <w:r>
+        <w:t xml:space="preserve"> </w:t>
+      </w:r>
+      <w:r>
+        <w:t>(</w:t>
+      </w:r>
+      <w:r>
+        <w:rPr>
+          <w:color w:val="7030A0"/>
+        </w:rPr>
+        <w:t>это и есть справочное руководство для программистов</w:t>
+      </w:r>
+      <w:r>
+        <w:t>)</w:t>
+      </w:r>
+      <w:r>
+        <w:t>. Пример файла, которы</w:t>
+      </w:r>
+      <w:bookmarkStart w:id="0" w:name="_GoBack"/>
+      <w:bookmarkEnd w:id="0"/>
+      <w:r>
+        <w:t>й получится:</w:t>
       </w:r>
     </w:p>
     <w:p>
@@ -941,345 +1063,15 @@
       </w:r>
     </w:p>
     <w:p>
-      <w:pPr>
-        <w:rPr>
-          <w:rStyle w:val="a4"/>
-          <w:lang w:val="en-US"/>
-        </w:rPr>
-      </w:pPr>
       <w:hyperlink r:id="rId10" w:history="1">
         <w:r>
           <w:rPr>
             <w:rStyle w:val="a4"/>
-            <w:lang w:val="en-US"/>
           </w:rPr>
-          <w:t>https</w:t>
-        </w:r>
-        <w:r>
-          <w:rPr>
-            <w:rStyle w:val="a4"/>
-          </w:rPr>
-          <w:t>://</w:t>
-        </w:r>
-        <w:proofErr w:type="spellStart"/>
-        <w:r>
-          <w:rPr>
-            <w:rStyle w:val="a4"/>
-            <w:lang w:val="en-US"/>
-          </w:rPr>
-          <w:t>github</w:t>
-        </w:r>
-        <w:proofErr w:type="spellEnd"/>
-        <w:r>
-          <w:rPr>
-            <w:rStyle w:val="a4"/>
-          </w:rPr>
-          <w:t>.</w:t>
-        </w:r>
-        <w:r>
-          <w:rPr>
-            <w:rStyle w:val="a4"/>
-            <w:lang w:val="en-US"/>
-          </w:rPr>
-          <w:t>com</w:t>
-        </w:r>
-        <w:r>
-          <w:rPr>
-            <w:rStyle w:val="a4"/>
-          </w:rPr>
-          <w:t>/</w:t>
-        </w:r>
-        <w:proofErr w:type="spellStart"/>
-        <w:r>
-          <w:rPr>
-            <w:rStyle w:val="a4"/>
-            <w:lang w:val="en-US"/>
-          </w:rPr>
-          <w:t>IgorMelnikov</w:t>
-        </w:r>
-        <w:proofErr w:type="spellEnd"/>
-        <w:r>
-          <w:rPr>
-            <w:rStyle w:val="a4"/>
-          </w:rPr>
-          <w:t>23/3</w:t>
-        </w:r>
-        <w:proofErr w:type="spellStart"/>
-        <w:r>
-          <w:rPr>
-            <w:rStyle w:val="a4"/>
-            <w:lang w:val="en-US"/>
-          </w:rPr>
-          <w:t>deditor</w:t>
-        </w:r>
-        <w:proofErr w:type="spellEnd"/>
-        <w:r>
-          <w:rPr>
-            <w:rStyle w:val="a4"/>
-          </w:rPr>
-          <w:t>/</w:t>
-        </w:r>
-        <w:r>
-          <w:rPr>
-            <w:rStyle w:val="a4"/>
-            <w:lang w:val="en-US"/>
-          </w:rPr>
-          <w:t>blob</w:t>
-        </w:r>
-        <w:r>
-          <w:rPr>
-            <w:rStyle w:val="a4"/>
-          </w:rPr>
-          <w:t>/</w:t>
-        </w:r>
-        <w:r>
-          <w:rPr>
-            <w:rStyle w:val="a4"/>
-            <w:lang w:val="en-US"/>
-          </w:rPr>
-          <w:t>master</w:t>
-        </w:r>
-        <w:r>
-          <w:rPr>
-            <w:rStyle w:val="a4"/>
-          </w:rPr>
-          <w:t>/%</w:t>
-        </w:r>
-        <w:r>
-          <w:rPr>
-            <w:rStyle w:val="a4"/>
-            <w:lang w:val="en-US"/>
-          </w:rPr>
-          <w:t>D</w:t>
-        </w:r>
-        <w:r>
-          <w:rPr>
-            <w:rStyle w:val="a4"/>
-          </w:rPr>
-          <w:t>0%</w:t>
-        </w:r>
-        <w:r>
-          <w:rPr>
-            <w:rStyle w:val="a4"/>
-            <w:lang w:val="en-US"/>
-          </w:rPr>
-          <w:t>BF</w:t>
-        </w:r>
-        <w:r>
-          <w:rPr>
-            <w:rStyle w:val="a4"/>
-          </w:rPr>
-          <w:t>%</w:t>
-        </w:r>
-        <w:r>
-          <w:rPr>
-            <w:rStyle w:val="a4"/>
-            <w:lang w:val="en-US"/>
-          </w:rPr>
-          <w:t>D</w:t>
-        </w:r>
-        <w:r>
-          <w:rPr>
-            <w:rStyle w:val="a4"/>
-          </w:rPr>
-          <w:t>1%80%</w:t>
-        </w:r>
-        <w:r>
-          <w:rPr>
-            <w:rStyle w:val="a4"/>
-            <w:lang w:val="en-US"/>
-          </w:rPr>
-          <w:t>D</w:t>
-        </w:r>
-        <w:r>
-          <w:rPr>
-            <w:rStyle w:val="a4"/>
-          </w:rPr>
-          <w:t>0%</w:t>
-        </w:r>
-        <w:r>
-          <w:rPr>
-            <w:rStyle w:val="a4"/>
-            <w:lang w:val="en-US"/>
-          </w:rPr>
-          <w:t>BE</w:t>
-        </w:r>
-        <w:r>
-          <w:rPr>
-            <w:rStyle w:val="a4"/>
-          </w:rPr>
-          <w:t>%</w:t>
-        </w:r>
-        <w:r>
-          <w:rPr>
-            <w:rStyle w:val="a4"/>
-            <w:lang w:val="en-US"/>
-          </w:rPr>
-          <w:t>D</w:t>
-        </w:r>
-        <w:r>
-          <w:rPr>
-            <w:rStyle w:val="a4"/>
-          </w:rPr>
-          <w:t>0%</w:t>
-        </w:r>
-        <w:r>
-          <w:rPr>
-            <w:rStyle w:val="a4"/>
-            <w:lang w:val="en-US"/>
-          </w:rPr>
-          <w:t>B</w:t>
-        </w:r>
-        <w:r>
-          <w:rPr>
-            <w:rStyle w:val="a4"/>
-          </w:rPr>
-          <w:t>3%</w:t>
-        </w:r>
-        <w:r>
-          <w:rPr>
-            <w:rStyle w:val="a4"/>
-            <w:lang w:val="en-US"/>
-          </w:rPr>
-          <w:t>D</w:t>
-        </w:r>
-        <w:r>
-          <w:rPr>
-            <w:rStyle w:val="a4"/>
-          </w:rPr>
-          <w:t>1%80%</w:t>
-        </w:r>
-        <w:r>
-          <w:rPr>
-            <w:rStyle w:val="a4"/>
-            <w:lang w:val="en-US"/>
-          </w:rPr>
-          <w:t>D</w:t>
-        </w:r>
-        <w:r>
-          <w:rPr>
-            <w:rStyle w:val="a4"/>
-          </w:rPr>
-          <w:t>0%</w:t>
-        </w:r>
-        <w:r>
-          <w:rPr>
-            <w:rStyle w:val="a4"/>
-            <w:lang w:val="en-US"/>
-          </w:rPr>
-          <w:t>B</w:t>
-        </w:r>
-        <w:r>
-          <w:rPr>
-            <w:rStyle w:val="a4"/>
-          </w:rPr>
-          <w:t>0%</w:t>
-        </w:r>
-        <w:r>
-          <w:rPr>
-            <w:rStyle w:val="a4"/>
-            <w:lang w:val="en-US"/>
-          </w:rPr>
-          <w:t>D</w:t>
-        </w:r>
-        <w:r>
-          <w:rPr>
-            <w:rStyle w:val="a4"/>
-          </w:rPr>
-          <w:t>0%</w:t>
-        </w:r>
-        <w:r>
-          <w:rPr>
-            <w:rStyle w:val="a4"/>
-            <w:lang w:val="en-US"/>
-          </w:rPr>
-          <w:t>BC</w:t>
-        </w:r>
-        <w:r>
-          <w:rPr>
-            <w:rStyle w:val="a4"/>
-          </w:rPr>
-          <w:t>%</w:t>
-        </w:r>
-        <w:r>
-          <w:rPr>
-            <w:rStyle w:val="a4"/>
-            <w:lang w:val="en-US"/>
-          </w:rPr>
-          <w:t>D</w:t>
-        </w:r>
-        <w:r>
-          <w:rPr>
-            <w:rStyle w:val="a4"/>
-          </w:rPr>
-          <w:t>0%</w:t>
-        </w:r>
-        <w:r>
-          <w:rPr>
-            <w:rStyle w:val="a4"/>
-            <w:lang w:val="en-US"/>
-          </w:rPr>
-          <w:t>BC</w:t>
-        </w:r>
-        <w:r>
-          <w:rPr>
-            <w:rStyle w:val="a4"/>
-          </w:rPr>
-          <w:t>%</w:t>
-        </w:r>
-        <w:r>
-          <w:rPr>
-            <w:rStyle w:val="a4"/>
-            <w:lang w:val="en-US"/>
-          </w:rPr>
-          <w:t>D</w:t>
-        </w:r>
-        <w:r>
-          <w:rPr>
-            <w:rStyle w:val="a4"/>
-          </w:rPr>
-          <w:t>0%</w:t>
-        </w:r>
-        <w:r>
-          <w:rPr>
-            <w:rStyle w:val="a4"/>
-            <w:lang w:val="en-US"/>
-          </w:rPr>
-          <w:t>B</w:t>
-        </w:r>
-        <w:r>
-          <w:rPr>
-            <w:rStyle w:val="a4"/>
-          </w:rPr>
-          <w:t>0/</w:t>
-        </w:r>
-        <w:r>
-          <w:rPr>
-            <w:rStyle w:val="a4"/>
-            <w:lang w:val="en-US"/>
-          </w:rPr>
-          <w:t>doc</w:t>
-        </w:r>
-        <w:r>
-          <w:rPr>
-            <w:rStyle w:val="a4"/>
-          </w:rPr>
-          <w:t>.</w:t>
-        </w:r>
-        <w:r>
-          <w:rPr>
-            <w:rStyle w:val="a4"/>
-            <w:lang w:val="en-US"/>
-          </w:rPr>
-          <w:t>xml</w:t>
+          <w:t>https://github.com/IgorMelnikov23/3deditor/blob/master/%D0%BF%D1%80%D0%BE%D0%B3%D1%80%D0%B0%D0%BC%D0%BC%D0%B0/doc.html</w:t>
         </w:r>
       </w:hyperlink>
     </w:p>
-    <w:p>
-      <w:bookmarkStart w:id="0" w:name="_GoBack"/>
-      <w:bookmarkEnd w:id="0"/>
-    </w:p>
-    <w:p/>
     <w:sectPr>
       <w:pgSz w:w="11906" w:h="16838"/>
       <w:pgMar w:top="1134" w:right="850" w:bottom="1134" w:left="1701" w:header="708" w:footer="708" w:gutter="0"/>
@@ -1733,6 +1525,58 @@
       <w:u w:val="single"/>
     </w:rPr>
   </w:style>
+  <w:style w:type="paragraph" w:customStyle="1" w:styleId="a5">
+    <w:name w:val="Титул. Шапка"/>
+    <w:basedOn w:val="a"/>
+    <w:rsid w:val="00F80FE6"/>
+    <w:pPr>
+      <w:tabs>
+        <w:tab w:val="center" w:pos="4677"/>
+        <w:tab w:val="right" w:pos="9355"/>
+      </w:tabs>
+      <w:spacing w:after="0" w:line="360" w:lineRule="auto"/>
+      <w:jc w:val="center"/>
+    </w:pPr>
+    <w:rPr>
+      <w:rFonts w:ascii="Times New Roman" w:eastAsia="Times New Roman" w:hAnsi="Times New Roman" w:cs="Times New Roman"/>
+      <w:caps/>
+      <w:sz w:val="24"/>
+      <w:szCs w:val="24"/>
+      <w:lang w:eastAsia="ru-RU"/>
+    </w:rPr>
+  </w:style>
+  <w:style w:type="paragraph" w:customStyle="1" w:styleId="a6">
+    <w:name w:val="Титул. Подназвание"/>
+    <w:basedOn w:val="a"/>
+    <w:rsid w:val="00F80FE6"/>
+    <w:pPr>
+      <w:spacing w:after="0" w:line="360" w:lineRule="auto"/>
+      <w:jc w:val="center"/>
+    </w:pPr>
+    <w:rPr>
+      <w:rFonts w:ascii="Times New Roman" w:eastAsia="Times New Roman" w:hAnsi="Times New Roman" w:cs="Times New Roman"/>
+      <w:sz w:val="28"/>
+      <w:szCs w:val="24"/>
+      <w:lang w:eastAsia="ru-RU"/>
+    </w:rPr>
+  </w:style>
+  <w:style w:type="paragraph" w:customStyle="1" w:styleId="a7">
+    <w:name w:val="Титул. Подписи"/>
+    <w:basedOn w:val="a"/>
+    <w:rsid w:val="00F80FE6"/>
+    <w:pPr>
+      <w:tabs>
+        <w:tab w:val="right" w:leader="underscore" w:pos="4253"/>
+      </w:tabs>
+      <w:spacing w:before="240" w:after="0" w:line="360" w:lineRule="auto"/>
+    </w:pPr>
+    <w:rPr>
+      <w:rFonts w:ascii="Times New Roman" w:eastAsia="Times New Roman" w:hAnsi="Times New Roman" w:cs="Times New Roman"/>
+      <w:sz w:val="28"/>
+      <w:szCs w:val="24"/>
+      <w:lang w:eastAsia="ru-RU"/>
+    </w:rPr>
+  </w:style>
 </w:styles>
 </file>
 

--- a/отчёты/Lab4.docx
+++ b/отчёты/Lab4.docx
@@ -803,9 +803,8 @@
       <w:r>
         <w:rPr>
           <w:b/>
-          <w:lang w:val="en-US"/>
-        </w:rPr>
-        <w:t>doc</w:t>
+        </w:rPr>
+        <w:t>документация</w:t>
       </w:r>
       <w:r>
         <w:rPr>
@@ -847,10 +846,315 @@
         </w:rPr>
         <w:lastRenderedPageBreak/>
         <w:drawing>
-          <wp:inline distT="0" distB="0" distL="0" distR="0" wp14:anchorId="3A66287E" wp14:editId="1ABE0951">
-            <wp:extent cx="1865376" cy="3192780"/>
-            <wp:effectExtent l="0" t="0" r="1905" b="7620"/>
-            <wp:docPr id="3" name="Рисунок 3"/>
+          <wp:inline distT="0" distB="0" distL="0" distR="0" wp14:anchorId="0CB47D84">
+            <wp:extent cx="1865630" cy="2914015"/>
+            <wp:effectExtent l="0" t="0" r="1270" b="635"/>
+            <wp:docPr id="5" name="Рисунок 5"/>
+            <wp:cNvGraphicFramePr>
+              <a:graphicFrameLocks xmlns:a="http://schemas.openxmlformats.org/drawingml/2006/main" noChangeAspect="1"/>
+            </wp:cNvGraphicFramePr>
+            <a:graphic xmlns:a="http://schemas.openxmlformats.org/drawingml/2006/main">
+              <a:graphicData uri="http://schemas.openxmlformats.org/drawingml/2006/picture">
+                <pic:pic xmlns:pic="http://schemas.openxmlformats.org/drawingml/2006/picture">
+                  <pic:nvPicPr>
+                    <pic:cNvPr id="0" name="Picture 2"/>
+                    <pic:cNvPicPr>
+                      <a:picLocks noChangeAspect="1" noChangeArrowheads="1"/>
+                    </pic:cNvPicPr>
+                  </pic:nvPicPr>
+                  <pic:blipFill>
+                    <a:blip r:embed="rId7">
+                      <a:extLst>
+                        <a:ext uri="{28A0092B-C50C-407E-A947-70E740481C1C}">
+                          <a14:useLocalDpi xmlns:a14="http://schemas.microsoft.com/office/drawing/2010/main" val="0"/>
+                        </a:ext>
+                      </a:extLst>
+                    </a:blip>
+                    <a:srcRect/>
+                    <a:stretch>
+                      <a:fillRect/>
+                    </a:stretch>
+                  </pic:blipFill>
+                  <pic:spPr bwMode="auto">
+                    <a:xfrm>
+                      <a:off x="0" y="0"/>
+                      <a:ext cx="1865630" cy="2914015"/>
+                    </a:xfrm>
+                    <a:prstGeom prst="rect">
+                      <a:avLst/>
+                    </a:prstGeom>
+                    <a:noFill/>
+                  </pic:spPr>
+                </pic:pic>
+              </a:graphicData>
+            </a:graphic>
+          </wp:inline>
+        </w:drawing>
+      </w:r>
+    </w:p>
+    <w:p>
+      <w:r>
+        <w:rPr>
+          <w:lang w:val="en-US"/>
+        </w:rPr>
+        <w:t>XML</w:t>
+      </w:r>
+      <w:r>
+        <w:t xml:space="preserve"> </w:t>
+      </w:r>
+      <w:r>
+        <w:t xml:space="preserve">со всеми </w:t>
+      </w:r>
+      <w:r>
+        <w:rPr>
+          <w:lang w:val="en-US"/>
+        </w:rPr>
+        <w:t>doc</w:t>
+      </w:r>
+      <w:r>
+        <w:t>-блоками находится по ссылке:</w:t>
+      </w:r>
+    </w:p>
+    <w:p>
+      <w:hyperlink r:id="rId8" w:history="1">
+        <w:r>
+          <w:rPr>
+            <w:rStyle w:val="a4"/>
+          </w:rPr>
+          <w:t>https://github.com/IgorMelnikov23/3deditor/blob/master/%D0%BF%D1%80%D0%BE%D0%B3%D1%80%D0%B0%D0%BC%D0%BC%D0%B0/doc.xml</w:t>
+        </w:r>
+      </w:hyperlink>
+    </w:p>
+    <w:p/>
+    <w:p>
+      <w:r>
+        <w:t xml:space="preserve">4) Сформируем из </w:t>
+      </w:r>
+      <w:r>
+        <w:rPr>
+          <w:lang w:val="en-US"/>
+        </w:rPr>
+        <w:t>XML</w:t>
+      </w:r>
+      <w:r>
+        <w:t xml:space="preserve"> </w:t>
+      </w:r>
+      <w:r>
+        <w:t xml:space="preserve">файл </w:t>
+      </w:r>
+      <w:r>
+        <w:rPr>
+          <w:lang w:val="en-US"/>
+        </w:rPr>
+        <w:t>HTML</w:t>
+      </w:r>
+      <w:r>
+        <w:t xml:space="preserve"> </w:t>
+      </w:r>
+      <w:r>
+        <w:t xml:space="preserve">с </w:t>
+      </w:r>
+      <w:r>
+        <w:rPr>
+          <w:lang w:val="en-US"/>
+        </w:rPr>
+        <w:t>doc</w:t>
+      </w:r>
+      <w:r>
+        <w:t>-</w:t>
+      </w:r>
+      <w:r>
+        <w:t>блоками</w:t>
+      </w:r>
+      <w:r>
+        <w:t xml:space="preserve"> (</w:t>
+      </w:r>
+      <w:r>
+        <w:rPr>
+          <w:color w:val="7030A0"/>
+        </w:rPr>
+        <w:t>это и есть справочное руководство для программистов</w:t>
+      </w:r>
+      <w:r>
+        <w:t>). Пример файла, которы</w:t>
+      </w:r>
+      <w:r>
+        <w:t>й получится:</w:t>
+      </w:r>
+    </w:p>
+    <w:p>
+      <w:r>
+        <w:rPr>
+          <w:noProof/>
+          <w:lang w:eastAsia="ru-RU"/>
+        </w:rPr>
+        <w:drawing>
+          <wp:inline distT="0" distB="0" distL="0" distR="0" wp14:anchorId="15075979">
+            <wp:extent cx="3291840" cy="2786380"/>
+            <wp:effectExtent l="0" t="0" r="3810" b="0"/>
+            <wp:docPr id="6" name="Рисунок 6"/>
+            <wp:cNvGraphicFramePr>
+              <a:graphicFrameLocks xmlns:a="http://schemas.openxmlformats.org/drawingml/2006/main" noChangeAspect="1"/>
+            </wp:cNvGraphicFramePr>
+            <a:graphic xmlns:a="http://schemas.openxmlformats.org/drawingml/2006/main">
+              <a:graphicData uri="http://schemas.openxmlformats.org/drawingml/2006/picture">
+                <pic:pic xmlns:pic="http://schemas.openxmlformats.org/drawingml/2006/picture">
+                  <pic:nvPicPr>
+                    <pic:cNvPr id="0" name="Picture 3"/>
+                    <pic:cNvPicPr>
+                      <a:picLocks noChangeAspect="1" noChangeArrowheads="1"/>
+                    </pic:cNvPicPr>
+                  </pic:nvPicPr>
+                  <pic:blipFill>
+                    <a:blip r:embed="rId9">
+                      <a:extLst>
+                        <a:ext uri="{28A0092B-C50C-407E-A947-70E740481C1C}">
+                          <a14:useLocalDpi xmlns:a14="http://schemas.microsoft.com/office/drawing/2010/main" val="0"/>
+                        </a:ext>
+                      </a:extLst>
+                    </a:blip>
+                    <a:srcRect/>
+                    <a:stretch>
+                      <a:fillRect/>
+                    </a:stretch>
+                  </pic:blipFill>
+                  <pic:spPr bwMode="auto">
+                    <a:xfrm>
+                      <a:off x="0" y="0"/>
+                      <a:ext cx="3291840" cy="2786380"/>
+                    </a:xfrm>
+                    <a:prstGeom prst="rect">
+                      <a:avLst/>
+                    </a:prstGeom>
+                    <a:noFill/>
+                  </pic:spPr>
+                </pic:pic>
+              </a:graphicData>
+            </a:graphic>
+          </wp:inline>
+        </w:drawing>
+      </w:r>
+    </w:p>
+    <w:p/>
+    <w:p>
+      <w:r>
+        <w:rPr>
+          <w:lang w:val="en-US"/>
+        </w:rPr>
+        <w:t>HTML</w:t>
+      </w:r>
+      <w:r>
+        <w:t xml:space="preserve"> </w:t>
+      </w:r>
+      <w:r>
+        <w:t xml:space="preserve">со всеми </w:t>
+      </w:r>
+      <w:r>
+        <w:rPr>
+          <w:lang w:val="en-US"/>
+        </w:rPr>
+        <w:t>doc</w:t>
+      </w:r>
+      <w:r>
+        <w:t>-блоками находится по ссылке:</w:t>
+      </w:r>
+    </w:p>
+    <w:p>
+      <w:pPr>
+        <w:rPr>
+          <w:rStyle w:val="a4"/>
+          <w:color w:val="000000" w:themeColor="text1"/>
+          <w:u w:val="none"/>
+        </w:rPr>
+      </w:pPr>
+      <w:hyperlink r:id="rId10" w:history="1">
+        <w:r>
+          <w:rPr>
+            <w:rStyle w:val="a4"/>
+          </w:rPr>
+          <w:t>https://github.com/IgorMelnikov23/3deditor/blob/master/%D0%BF%D1%80%D0%BE%D0%B3%D1%80%D0%B0%D0%BC%D0%BC%D0%B0/doc.html</w:t>
+        </w:r>
+      </w:hyperlink>
+      <w:r>
+        <w:rPr>
+          <w:rStyle w:val="a4"/>
+        </w:rPr>
+        <w:br/>
+      </w:r>
+    </w:p>
+    <w:p>
+      <w:r>
+        <w:rPr>
+          <w:rStyle w:val="a4"/>
+          <w:color w:val="000000" w:themeColor="text1"/>
+          <w:u w:val="none"/>
+        </w:rPr>
+        <w:t xml:space="preserve">5) Сформируем </w:t>
+      </w:r>
+      <w:r>
+        <w:rPr>
+          <w:rStyle w:val="a4"/>
+          <w:color w:val="000000" w:themeColor="text1"/>
+          <w:u w:val="none"/>
+          <w:lang w:val="en-US"/>
+        </w:rPr>
+        <w:t>PDF</w:t>
+      </w:r>
+      <w:r>
+        <w:rPr>
+          <w:rStyle w:val="a4"/>
+          <w:color w:val="000000" w:themeColor="text1"/>
+          <w:u w:val="none"/>
+        </w:rPr>
+        <w:t xml:space="preserve"> </w:t>
+      </w:r>
+      <w:r>
+        <w:rPr>
+          <w:rStyle w:val="a4"/>
+          <w:color w:val="000000" w:themeColor="text1"/>
+          <w:u w:val="none"/>
+        </w:rPr>
+        <w:t xml:space="preserve">из </w:t>
+      </w:r>
+      <w:r>
+        <w:rPr>
+          <w:rStyle w:val="a4"/>
+          <w:color w:val="000000" w:themeColor="text1"/>
+          <w:u w:val="none"/>
+          <w:lang w:val="en-US"/>
+        </w:rPr>
+        <w:t>HTML</w:t>
+      </w:r>
+      <w:r>
+        <w:t xml:space="preserve"> (</w:t>
+      </w:r>
+      <w:r>
+        <w:rPr>
+          <w:color w:val="7030A0"/>
+        </w:rPr>
+        <w:t>это и есть справочное руководство для программистов</w:t>
+      </w:r>
+      <w:r>
+        <w:t>). Пример файла, который получится:</w:t>
+      </w:r>
+    </w:p>
+    <w:p>
+      <w:pPr>
+        <w:rPr>
+          <w:color w:val="000000" w:themeColor="text1"/>
+        </w:rPr>
+      </w:pPr>
+      <w:r>
+        <w:rPr>
+          <w:noProof/>
+          <w:lang w:eastAsia="ru-RU"/>
+        </w:rPr>
+        <w:lastRenderedPageBreak/>
+        <w:drawing>
+          <wp:inline distT="0" distB="0" distL="0" distR="0" wp14:anchorId="77CFC1F0" wp14:editId="5173EE1E">
+            <wp:extent cx="5940425" cy="3192780"/>
+            <wp:effectExtent l="0" t="0" r="3175" b="7620"/>
+            <wp:docPr id="7" name="Рисунок 7"/>
             <wp:cNvGraphicFramePr>
               <a:graphicFrameLocks xmlns:a="http://schemas.openxmlformats.org/drawingml/2006/main" noChangeAspect="1"/>
             </wp:cNvGraphicFramePr>
@@ -861,27 +1165,20 @@
                     <pic:cNvPr id="1" name=""/>
                     <pic:cNvPicPr/>
                   </pic:nvPicPr>
-                  <pic:blipFill rotWithShape="1">
-                    <a:blip r:embed="rId7"/>
-                    <a:srcRect r="68599"/>
-                    <a:stretch/>
+                  <pic:blipFill>
+                    <a:blip r:embed="rId11"/>
+                    <a:stretch>
+                      <a:fillRect/>
+                    </a:stretch>
                   </pic:blipFill>
-                  <pic:spPr bwMode="auto">
+                  <pic:spPr>
                     <a:xfrm>
                       <a:off x="0" y="0"/>
-                      <a:ext cx="1865376" cy="3192780"/>
+                      <a:ext cx="5940425" cy="3192780"/>
                     </a:xfrm>
                     <a:prstGeom prst="rect">
                       <a:avLst/>
                     </a:prstGeom>
-                    <a:ln>
-                      <a:noFill/>
-                    </a:ln>
-                    <a:extLst>
-                      <a:ext uri="{53640926-AAD7-44D8-BBD7-CCE9431645EC}">
-                        <a14:shadowObscured xmlns:a14="http://schemas.microsoft.com/office/drawing/2010/main"/>
-                      </a:ext>
-                    </a:extLst>
                   </pic:spPr>
                 </pic:pic>
               </a:graphicData>
@@ -891,171 +1188,31 @@
       </w:r>
     </w:p>
     <w:p>
+      <w:pPr>
+        <w:rPr>
+          <w:color w:val="000000" w:themeColor="text1"/>
+        </w:rPr>
+      </w:pPr>
+    </w:p>
+    <w:p>
       <w:r>
         <w:rPr>
           <w:lang w:val="en-US"/>
         </w:rPr>
-        <w:t>XML</w:t>
-      </w:r>
-      <w:r>
-        <w:t xml:space="preserve"> </w:t>
-      </w:r>
-      <w:r>
-        <w:t xml:space="preserve">со всеми </w:t>
-      </w:r>
-      <w:r>
-        <w:rPr>
-          <w:lang w:val="en-US"/>
-        </w:rPr>
-        <w:t>doc</w:t>
-      </w:r>
-      <w:r>
-        <w:t>-блоками находится по ссылке:</w:t>
-      </w:r>
-    </w:p>
-    <w:p>
-      <w:hyperlink r:id="rId8" w:history="1">
-        <w:r>
-          <w:rPr>
-            <w:rStyle w:val="a4"/>
-          </w:rPr>
-          <w:t>https://github.com/IgorMelnikov23/3deditor/blob/master/%D0%BF%D1%80%D0%BE%D0%B3%D1%80%D0%B0%D0%BC%D0%BC%D0%B0/doc.xml</w:t>
-        </w:r>
-      </w:hyperlink>
-    </w:p>
-    <w:p/>
-    <w:p>
-      <w:r>
-        <w:t xml:space="preserve">4) Сформируем из </w:t>
-      </w:r>
-      <w:r>
-        <w:rPr>
-          <w:lang w:val="en-US"/>
-        </w:rPr>
-        <w:t>XML</w:t>
-      </w:r>
-      <w:r>
-        <w:t xml:space="preserve"> </w:t>
-      </w:r>
-      <w:r>
-        <w:t xml:space="preserve">файл </w:t>
-      </w:r>
-      <w:r>
-        <w:rPr>
-          <w:lang w:val="en-US"/>
-        </w:rPr>
-        <w:t>HTML</w:t>
-      </w:r>
-      <w:r>
-        <w:t xml:space="preserve"> </w:t>
-      </w:r>
-      <w:r>
-        <w:t xml:space="preserve">с </w:t>
-      </w:r>
-      <w:r>
-        <w:rPr>
-          <w:lang w:val="en-US"/>
-        </w:rPr>
-        <w:t>doc</w:t>
-      </w:r>
-      <w:r>
-        <w:t>-</w:t>
-      </w:r>
-      <w:r>
-        <w:t>блоками</w:t>
-      </w:r>
-      <w:r>
-        <w:t xml:space="preserve"> </w:t>
-      </w:r>
-      <w:r>
-        <w:t>(</w:t>
-      </w:r>
-      <w:r>
-        <w:rPr>
-          <w:color w:val="7030A0"/>
-        </w:rPr>
-        <w:t>это и есть справочное руководство для программистов</w:t>
-      </w:r>
-      <w:r>
-        <w:t>)</w:t>
-      </w:r>
-      <w:r>
-        <w:t>. Пример файла, которы</w:t>
+        <w:t>PDF</w:t>
       </w:r>
       <w:bookmarkStart w:id="0" w:name="_GoBack"/>
       <w:bookmarkEnd w:id="0"/>
       <w:r>
-        <w:t>й получится:</w:t>
-      </w:r>
-    </w:p>
-    <w:p>
-      <w:r>
-        <w:rPr>
-          <w:noProof/>
-          <w:lang w:eastAsia="ru-RU"/>
-        </w:rPr>
-        <w:drawing>
-          <wp:inline distT="0" distB="0" distL="0" distR="0" wp14:anchorId="1C913FFC" wp14:editId="59BF65A9">
-            <wp:extent cx="3291840" cy="3166110"/>
-            <wp:effectExtent l="0" t="0" r="3810" b="0"/>
-            <wp:docPr id="4" name="Рисунок 4"/>
-            <wp:cNvGraphicFramePr>
-              <a:graphicFrameLocks xmlns:a="http://schemas.openxmlformats.org/drawingml/2006/main" noChangeAspect="1"/>
-            </wp:cNvGraphicFramePr>
-            <a:graphic xmlns:a="http://schemas.openxmlformats.org/drawingml/2006/main">
-              <a:graphicData uri="http://schemas.openxmlformats.org/drawingml/2006/picture">
-                <pic:pic xmlns:pic="http://schemas.openxmlformats.org/drawingml/2006/picture">
-                  <pic:nvPicPr>
-                    <pic:cNvPr id="1" name=""/>
-                    <pic:cNvPicPr/>
-                  </pic:nvPicPr>
-                  <pic:blipFill rotWithShape="1">
-                    <a:blip r:embed="rId9"/>
-                    <a:srcRect r="44586"/>
-                    <a:stretch/>
-                  </pic:blipFill>
-                  <pic:spPr bwMode="auto">
-                    <a:xfrm>
-                      <a:off x="0" y="0"/>
-                      <a:ext cx="3291840" cy="3166110"/>
-                    </a:xfrm>
-                    <a:prstGeom prst="rect">
-                      <a:avLst/>
-                    </a:prstGeom>
-                    <a:ln>
-                      <a:noFill/>
-                    </a:ln>
-                    <a:extLst>
-                      <a:ext uri="{53640926-AAD7-44D8-BBD7-CCE9431645EC}">
-                        <a14:shadowObscured xmlns:a14="http://schemas.microsoft.com/office/drawing/2010/main"/>
-                      </a:ext>
-                    </a:extLst>
-                  </pic:spPr>
-                </pic:pic>
-              </a:graphicData>
-            </a:graphic>
-          </wp:inline>
-        </w:drawing>
-      </w:r>
-    </w:p>
-    <w:p/>
-    <w:p>
+        <w:t xml:space="preserve"> </w:t>
+      </w:r>
+      <w:r>
+        <w:t xml:space="preserve">со всеми </w:t>
+      </w:r>
       <w:r>
         <w:rPr>
           <w:lang w:val="en-US"/>
         </w:rPr>
-        <w:t>HTML</w:t>
-      </w:r>
-      <w:r>
-        <w:t xml:space="preserve"> </w:t>
-      </w:r>
-      <w:r>
-        <w:t xml:space="preserve">со всеми </w:t>
-      </w:r>
-      <w:r>
-        <w:rPr>
-          <w:lang w:val="en-US"/>
-        </w:rPr>
         <w:t>doc</w:t>
       </w:r>
       <w:r>
@@ -1063,7 +1220,12 @@
       </w:r>
     </w:p>
     <w:p>
-      <w:hyperlink r:id="rId10" w:history="1">
+      <w:pPr>
+        <w:rPr>
+          <w:color w:val="000000" w:themeColor="text1"/>
+        </w:rPr>
+      </w:pPr>
+      <w:hyperlink r:id="rId12" w:history="1">
         <w:r>
           <w:rPr>
             <w:rStyle w:val="a4"/>

--- a/отчёты/Lab4.docx
+++ b/отчёты/Lab4.docx
@@ -921,7 +921,7 @@
           <w:rPr>
             <w:rStyle w:val="a4"/>
           </w:rPr>
-          <w:t>https://github.com/IgorMelnikov23/3deditor/blob/master/%D0%BF%D1%80%D0%BE%D0%B3%D1%80%D0%B0%D0%BC%D0%BC%D0%B0/doc.xml</w:t>
+          <w:t>https://github.com/IgorMelnikov23/3deditor/blob/master/%D0%BF%D1%80%D0%BE%D0%B3%D1%80%D0%B0%D0%BC%D0%BC%D0%B0/%D0%B4%D0%BE%D0%BA%D1%83%D0%BC%D0%B5%D0%BD%D1%82%D0%B0%D1%86%D0%B8%D1%8F.xml</w:t>
         </w:r>
       </w:hyperlink>
     </w:p>
@@ -1060,35 +1060,38 @@
       </w:r>
     </w:p>
     <w:p>
-      <w:pPr>
-        <w:rPr>
-          <w:rStyle w:val="a4"/>
-          <w:color w:val="000000" w:themeColor="text1"/>
-          <w:u w:val="none"/>
-        </w:rPr>
-      </w:pPr>
       <w:hyperlink r:id="rId10" w:history="1">
         <w:r>
           <w:rPr>
             <w:rStyle w:val="a4"/>
           </w:rPr>
-          <w:t>https://github.com/IgorMelnikov23/3deditor/blob/master/%D0%BF%D1%80%D0%BE%D0%B3%D1%80%D0%B0%D0%BC%D0%BC%D0%B0/doc.html</w:t>
+          <w:t>https://github.com/IgorMelnikov23/3deditor/blob/master/%D0%BF%D1%80%D0%BE%D0%B3%D1%80%D0%B0%D0%BC%D0%BC%D0%B0/%D0%B4%D0%BE%D0%BA%D1%83%D0%BC%D0%B5%D0%BD%D1%82%D0%B0%D1%86%D0%B8%D1%8F.html</w:t>
         </w:r>
       </w:hyperlink>
-      <w:r>
-        <w:rPr>
-          <w:rStyle w:val="a4"/>
-        </w:rPr>
-        <w:br/>
-      </w:r>
-    </w:p>
-    <w:p>
-      <w:r>
+    </w:p>
+    <w:p>
+      <w:pPr>
         <w:rPr>
           <w:rStyle w:val="a4"/>
           <w:color w:val="000000" w:themeColor="text1"/>
           <w:u w:val="none"/>
         </w:rPr>
+      </w:pPr>
+      <w:r>
+        <w:rPr>
+          <w:rStyle w:val="a4"/>
+        </w:rPr>
+        <w:br/>
+      </w:r>
+    </w:p>
+    <w:p>
+      <w:r>
+        <w:rPr>
+          <w:rStyle w:val="a4"/>
+          <w:color w:val="000000" w:themeColor="text1"/>
+          <w:u w:val="none"/>
+        </w:rPr>
+        <w:lastRenderedPageBreak/>
         <w:t xml:space="preserve">5) Сформируем </w:t>
       </w:r>
       <w:r>
@@ -1149,7 +1152,6 @@
           <w:noProof/>
           <w:lang w:eastAsia="ru-RU"/>
         </w:rPr>
-        <w:lastRenderedPageBreak/>
         <w:drawing>
           <wp:inline distT="0" distB="0" distL="0" distR="0" wp14:anchorId="77CFC1F0" wp14:editId="5173EE1E">
             <wp:extent cx="5940425" cy="3192780"/>
@@ -1201,8 +1203,6 @@
         </w:rPr>
         <w:t>PDF</w:t>
       </w:r>
-      <w:bookmarkStart w:id="0" w:name="_GoBack"/>
-      <w:bookmarkEnd w:id="0"/>
       <w:r>
         <w:t xml:space="preserve"> </w:t>
       </w:r>
@@ -1220,19 +1220,23 @@
       </w:r>
     </w:p>
     <w:p>
-      <w:pPr>
-        <w:rPr>
-          <w:color w:val="000000" w:themeColor="text1"/>
-        </w:rPr>
-      </w:pPr>
       <w:hyperlink r:id="rId12" w:history="1">
         <w:r>
           <w:rPr>
             <w:rStyle w:val="a4"/>
           </w:rPr>
-          <w:t>https://github.com/IgorMelnikov23/3deditor/blob/master/%D0%BF%D1%80%D0%BE%D0%B3%D1%80%D0%B0%D0%BC%D0%BC%D0%B0/doc.html</w:t>
+          <w:t>https://github.com/IgorMelnikov23/3deditor/blob/master/%D0%BF%D1%80%D0%BE%D0%B3%D1%80%D0%B0%D0%BC%D0%BC%D0%B0/%D0%B4%D0%BE%D0%BA%D1%83%D0%BC%D0%B5%D0%BD%D1%82%D0%B0%D1%86%D0%B8%D1%8F.pdf</w:t>
         </w:r>
       </w:hyperlink>
+    </w:p>
+    <w:p>
+      <w:pPr>
+        <w:rPr>
+          <w:color w:val="000000" w:themeColor="text1"/>
+        </w:rPr>
+      </w:pPr>
+      <w:bookmarkStart w:id="0" w:name="_GoBack"/>
+      <w:bookmarkEnd w:id="0"/>
     </w:p>
     <w:sectPr>
       <w:pgSz w:w="11906" w:h="16838"/>
